--- a/labs/lab09/report/Л09_Арфонос_отчет.docx
+++ b/labs/lab09/report/Л09_Арфонос_отчет.docx
@@ -730,7 +730,7 @@
         <w:t xml:space="preserve"> </w:t>
       </w:r>
       <w:r>
-        <w:t xml:space="preserve">{ #fig:040 width=80% }</w:t>
+        <w:t xml:space="preserve">{ #fig:006 width=80% }</w:t>
       </w:r>
     </w:p>
     <w:bookmarkStart w:id="0" w:name="fig:006"/>

--- a/labs/lab09/report/Л09_Арфонос_отчет.docx
+++ b/labs/lab09/report/Л09_Арфонос_отчет.docx
@@ -938,7 +938,7 @@
           <wp:inline>
             <wp:extent cx="5334000" cy="935669"/>
             <wp:effectExtent b="0" l="0" r="0" t="0"/>
-            <wp:docPr descr="Figure 8: Создание файла" title="" id="53" name="Picture"/>
+            <wp:docPr descr="Figure 8: Работа с отладчиком" title="" id="53" name="Picture"/>
             <a:graphic>
               <a:graphicData uri="http://schemas.openxmlformats.org/drawingml/2006/picture">
                 <pic:pic>
@@ -982,7 +982,7 @@
         <w:pStyle w:val="ImageCaption"/>
       </w:pPr>
       <w:r>
-        <w:t xml:space="preserve">Figure 8: Создание файла</w:t>
+        <w:t xml:space="preserve">Figure 8: Работа с отладчиком</w:t>
       </w:r>
     </w:p>
     <w:bookmarkEnd w:id="0"/>
